--- a/Declaration Form.docx
+++ b/Declaration Form.docx
@@ -1,6 +1,6 @@
 
 <file path=word/document.xml><?xml version="1.0" encoding="utf-8"?>
-<w:document xmlns:wpc="http://schemas.microsoft.com/office/word/2010/wordprocessingCanvas" xmlns:cx="http://schemas.microsoft.com/office/drawing/2014/chartex" xmlns:cx1="http://schemas.microsoft.com/office/drawing/2015/9/8/chartex" xmlns:cx2="http://schemas.microsoft.com/office/drawing/2015/10/21/chartex" xmlns:cx3="http://schemas.microsoft.com/office/drawing/2016/5/9/chartex" xmlns:cx4="http://schemas.microsoft.com/office/drawing/2016/5/10/chartex" xmlns:cx5="http://schemas.microsoft.com/office/drawing/2016/5/11/chartex" xmlns:cx6="http://schemas.microsoft.com/office/drawing/2016/5/12/chartex" xmlns:cx7="http://schemas.microsoft.com/office/drawing/2016/5/13/chartex" xmlns:cx8="http://schemas.microsoft.com/office/drawing/2016/5/14/chartex" xmlns:mc="http://schemas.openxmlformats.org/markup-compatibility/2006" xmlns:aink="http://schemas.microsoft.com/office/drawing/2016/ink" xmlns:am3d="http://schemas.microsoft.com/office/drawing/2017/model3d" xmlns:o="urn:schemas-microsoft-com:office:office" xmlns:oel="http://schemas.microsoft.com/office/2019/extlst" xmlns:r="http://schemas.openxmlformats.org/officeDocument/2006/relationships" xmlns:m="http://schemas.openxmlformats.org/officeDocument/2006/math" xmlns:v="urn:schemas-microsoft-com:vml" xmlns:wp14="http://schemas.microsoft.com/office/word/2010/wordprocessingDrawing" xmlns:wp="http://schemas.openxmlformats.org/drawingml/2006/wordprocessingDrawing" xmlns:w10="urn:schemas-microsoft-com:office:word" xmlns:w="http://schemas.openxmlformats.org/wordprocessingml/2006/main" xmlns:w14="http://schemas.microsoft.com/office/word/2010/wordml" xmlns:w15="http://schemas.microsoft.com/office/word/2012/wordml" xmlns:w16cex="http://schemas.microsoft.com/office/word/2018/wordml/cex" xmlns:w16cid="http://schemas.microsoft.com/office/word/2016/wordml/cid" xmlns:w16="http://schemas.microsoft.com/office/word/2018/wordml" xmlns:w16sdtdh="http://schemas.microsoft.com/office/word/2020/wordml/sdtdatahash" xmlns:w16se="http://schemas.microsoft.com/office/word/2015/wordml/symex" xmlns:wpg="http://schemas.microsoft.com/office/word/2010/wordprocessingGroup" xmlns:wpi="http://schemas.microsoft.com/office/word/2010/wordprocessingInk" xmlns:wne="http://schemas.microsoft.com/office/word/2006/wordml" xmlns:wps="http://schemas.microsoft.com/office/word/2010/wordprocessingShape" mc:Ignorable="w14 w15 w16se w16cid w16 w16cex w16sdtdh wp14">
+<w:document xmlns:wpc="http://schemas.microsoft.com/office/word/2010/wordprocessingCanvas" xmlns:cx="http://schemas.microsoft.com/office/drawing/2014/chartex" xmlns:cx1="http://schemas.microsoft.com/office/drawing/2015/9/8/chartex" xmlns:cx2="http://schemas.microsoft.com/office/drawing/2015/10/21/chartex" xmlns:cx3="http://schemas.microsoft.com/office/drawing/2016/5/9/chartex" xmlns:cx4="http://schemas.microsoft.com/office/drawing/2016/5/10/chartex" xmlns:cx5="http://schemas.microsoft.com/office/drawing/2016/5/11/chartex" xmlns:cx6="http://schemas.microsoft.com/office/drawing/2016/5/12/chartex" xmlns:cx7="http://schemas.microsoft.com/office/drawing/2016/5/13/chartex" xmlns:cx8="http://schemas.microsoft.com/office/drawing/2016/5/14/chartex" xmlns:mc="http://schemas.openxmlformats.org/markup-compatibility/2006" xmlns:aink="http://schemas.microsoft.com/office/drawing/2016/ink" xmlns:am3d="http://schemas.microsoft.com/office/drawing/2017/model3d" xmlns:o="urn:schemas-microsoft-com:office:office" xmlns:oel="http://schemas.microsoft.com/office/2019/extlst" xmlns:r="http://schemas.openxmlformats.org/officeDocument/2006/relationships" xmlns:m="http://schemas.openxmlformats.org/officeDocument/2006/math" xmlns:v="urn:schemas-microsoft-com:vml" xmlns:wp14="http://schemas.microsoft.com/office/word/2010/wordprocessingDrawing" xmlns:wp="http://schemas.openxmlformats.org/drawingml/2006/wordprocessingDrawing" xmlns:w10="urn:schemas-microsoft-com:office:word" xmlns:w="http://schemas.openxmlformats.org/wordprocessingml/2006/main" xmlns:w14="http://schemas.microsoft.com/office/word/2010/wordml" xmlns:w15="http://schemas.microsoft.com/office/word/2012/wordml" xmlns:w16cex="http://schemas.microsoft.com/office/word/2018/wordml/cex" xmlns:w16cid="http://schemas.microsoft.com/office/word/2016/wordml/cid" xmlns:w16="http://schemas.microsoft.com/office/word/2018/wordml" xmlns:w16du="http://schemas.microsoft.com/office/word/2023/wordml/word16du" xmlns:w16sdtdh="http://schemas.microsoft.com/office/word/2020/wordml/sdtdatahash" xmlns:w16se="http://schemas.microsoft.com/office/word/2015/wordml/symex" xmlns:wpg="http://schemas.microsoft.com/office/word/2010/wordprocessingGroup" xmlns:wpi="http://schemas.microsoft.com/office/word/2010/wordprocessingInk" xmlns:wne="http://schemas.microsoft.com/office/word/2006/wordml" xmlns:wps="http://schemas.microsoft.com/office/word/2010/wordprocessingShape" mc:Ignorable="w14 w15 w16se w16cid w16 w16cex w16sdtdh wp14">
   <w:body>
     <w:p>
       <w:pPr>
@@ -231,38 +231,154 @@
         <w:rPr>
           <w:rFonts w:ascii="Arial" w:hAnsi="Arial" w:cs="Arial"/>
         </w:rPr>
-        <w:t xml:space="preserve">In file </w:t>
-      </w:r>
-      <w:r>
-        <w:rPr>
-          <w:rFonts w:ascii="Arial" w:hAnsi="Arial" w:cs="Arial"/>
-        </w:rPr>
-        <w:t>xxx.xxx</w:t>
-      </w:r>
-    </w:p>
-    <w:p>
-      <w:pPr>
-        <w:rPr>
-          <w:rFonts w:ascii="Arial" w:hAnsi="Arial" w:cs="Arial"/>
-        </w:rPr>
-      </w:pPr>
-      <w:r>
-        <w:rPr>
-          <w:rFonts w:ascii="Arial" w:hAnsi="Arial" w:cs="Arial"/>
-        </w:rPr>
-        <w:t>xxxx</w:t>
-      </w:r>
-      <w:r>
-        <w:rPr>
-          <w:rFonts w:ascii="Arial" w:hAnsi="Arial" w:cs="Arial"/>
-        </w:rPr>
-        <w:t xml:space="preserve"> from </w:t>
-      </w:r>
-      <w:r>
-        <w:rPr>
-          <w:rFonts w:ascii="Arial" w:hAnsi="Arial" w:cs="Arial"/>
-        </w:rPr>
-        <w:t>xxx</w:t>
+        <w:t xml:space="preserve">In my project </w:t>
+      </w:r>
+    </w:p>
+    <w:p>
+      <w:pPr>
+        <w:rPr>
+          <w:rFonts w:ascii="Arial" w:hAnsi="Arial" w:cs="Arial"/>
+        </w:rPr>
+      </w:pPr>
+      <w:r>
+        <w:rPr>
+          <w:rFonts w:ascii="Arial" w:hAnsi="Arial" w:cs="Arial"/>
+        </w:rPr>
+        <w:t>I used the SDL2 Library</w:t>
+      </w:r>
+      <w:r>
+        <w:rPr>
+          <w:rFonts w:ascii="Arial" w:hAnsi="Arial" w:cs="Arial"/>
+        </w:rPr>
+        <w:t xml:space="preserve"> to handle my graphics</w:t>
+      </w:r>
+    </w:p>
+    <w:p>
+      <w:pPr>
+        <w:rPr>
+          <w:rFonts w:ascii="Arial" w:hAnsi="Arial" w:cs="Arial"/>
+        </w:rPr>
+      </w:pPr>
+      <w:hyperlink r:id="rId4" w:history="1">
+        <w:r>
+          <w:rPr>
+            <w:rStyle w:val="Hyperlink"/>
+            <w:rFonts w:ascii="Arial" w:hAnsi="Arial" w:cs="Arial"/>
+          </w:rPr>
+          <w:t>https://www.libsdl.org/</w:t>
+        </w:r>
+      </w:hyperlink>
+    </w:p>
+    <w:p>
+      <w:pPr>
+        <w:rPr>
+          <w:rFonts w:ascii="Arial" w:hAnsi="Arial" w:cs="Arial"/>
+        </w:rPr>
+      </w:pPr>
+    </w:p>
+    <w:p>
+      <w:pPr>
+        <w:rPr>
+          <w:rFonts w:ascii="Arial" w:hAnsi="Arial" w:cs="Arial"/>
+        </w:rPr>
+      </w:pPr>
+      <w:r>
+        <w:rPr>
+          <w:rFonts w:ascii="Arial" w:hAnsi="Arial" w:cs="Arial"/>
+        </w:rPr>
+        <w:t xml:space="preserve">In my project </w:t>
+      </w:r>
+    </w:p>
+    <w:p>
+      <w:pPr>
+        <w:rPr>
+          <w:rFonts w:ascii="Arial" w:hAnsi="Arial" w:cs="Arial"/>
+        </w:rPr>
+      </w:pPr>
+      <w:r>
+        <w:rPr>
+          <w:rFonts w:ascii="Arial" w:hAnsi="Arial" w:cs="Arial"/>
+        </w:rPr>
+        <w:t>I used the SDL</w:t>
+      </w:r>
+      <w:r>
+        <w:rPr>
+          <w:rFonts w:ascii="Arial" w:hAnsi="Arial" w:cs="Arial"/>
+        </w:rPr>
+        <w:t>2</w:t>
+      </w:r>
+      <w:r>
+        <w:rPr>
+          <w:rFonts w:ascii="Arial" w:hAnsi="Arial" w:cs="Arial"/>
+        </w:rPr>
+        <w:t xml:space="preserve">_Mixer </w:t>
+      </w:r>
+      <w:r>
+        <w:rPr>
+          <w:rFonts w:ascii="Arial" w:hAnsi="Arial" w:cs="Arial"/>
+        </w:rPr>
+        <w:t>to handle my sound output</w:t>
+      </w:r>
+    </w:p>
+    <w:p>
+      <w:pPr>
+        <w:rPr>
+          <w:rFonts w:ascii="Arial" w:hAnsi="Arial" w:cs="Arial"/>
+        </w:rPr>
+      </w:pPr>
+      <w:hyperlink r:id="rId5" w:history="1">
+        <w:r>
+          <w:rPr>
+            <w:rStyle w:val="Hyperlink"/>
+            <w:rFonts w:ascii="Arial" w:hAnsi="Arial" w:cs="Arial"/>
+          </w:rPr>
+          <w:t>https://www.libsdl.org/projects/SDL_mixer/release</w:t>
+        </w:r>
+      </w:hyperlink>
+    </w:p>
+    <w:p>
+      <w:pPr>
+        <w:rPr>
+          <w:rFonts w:ascii="Arial" w:hAnsi="Arial" w:cs="Arial"/>
+        </w:rPr>
+      </w:pPr>
+    </w:p>
+    <w:p>
+      <w:pPr>
+        <w:rPr>
+          <w:rFonts w:ascii="Arial" w:hAnsi="Arial" w:cs="Arial"/>
+        </w:rPr>
+      </w:pPr>
+      <w:r>
+        <w:rPr>
+          <w:rFonts w:ascii="Arial" w:hAnsi="Arial" w:cs="Arial"/>
+        </w:rPr>
+        <w:t>For checkmate.wav , die.wav , move.wav</w:t>
+      </w:r>
+    </w:p>
+    <w:p>
+      <w:pPr>
+        <w:rPr>
+          <w:rFonts w:ascii="Arial" w:hAnsi="Arial" w:cs="Arial"/>
+        </w:rPr>
+      </w:pPr>
+      <w:r>
+        <w:rPr>
+          <w:rFonts w:ascii="Arial" w:hAnsi="Arial" w:cs="Arial"/>
+        </w:rPr>
+        <w:t>I created the audio file</w:t>
+      </w:r>
+      <w:r>
+        <w:rPr>
+          <w:rFonts w:ascii="Arial" w:hAnsi="Arial" w:cs="Arial"/>
+        </w:rPr>
+        <w:t>s</w:t>
+      </w:r>
+      <w:r>
+        <w:rPr>
+          <w:rFonts w:ascii="Arial" w:hAnsi="Arial" w:cs="Arial"/>
+        </w:rPr>
+        <w:t xml:space="preserve"> by using</w:t>
       </w:r>
       <w:r>
         <w:rPr>
@@ -270,119 +386,345 @@
         </w:rPr>
         <w:t xml:space="preserve"> </w:t>
       </w:r>
-    </w:p>
-    <w:p>
-      <w:pPr>
-        <w:rPr>
-          <w:rFonts w:ascii="Arial" w:hAnsi="Arial" w:cs="Arial"/>
-        </w:rPr>
-      </w:pPr>
-      <w:r>
-        <w:rPr>
-          <w:rFonts w:ascii="Arial" w:hAnsi="Arial" w:cs="Arial"/>
-        </w:rPr>
-        <w:t>(link)</w:t>
-      </w:r>
-    </w:p>
-    <w:p>
-      <w:pPr>
-        <w:rPr>
-          <w:rFonts w:ascii="Arial" w:hAnsi="Arial" w:cs="Arial"/>
-        </w:rPr>
-      </w:pPr>
-    </w:p>
-    <w:p>
-      <w:pPr>
-        <w:rPr>
-          <w:rFonts w:ascii="Arial" w:hAnsi="Arial" w:cs="Arial"/>
-        </w:rPr>
-      </w:pPr>
-      <w:r>
-        <w:rPr>
-          <w:rFonts w:ascii="Arial" w:hAnsi="Arial" w:cs="Arial"/>
-        </w:rPr>
-        <w:t xml:space="preserve">In file </w:t>
-      </w:r>
-      <w:r>
-        <w:rPr>
-          <w:rFonts w:ascii="Arial" w:hAnsi="Arial" w:cs="Arial"/>
-        </w:rPr>
-        <w:t>xxxx</w:t>
-      </w:r>
-    </w:p>
-    <w:p>
-      <w:pPr>
-        <w:rPr>
-          <w:rFonts w:ascii="Arial" w:hAnsi="Arial" w:cs="Arial"/>
-        </w:rPr>
-      </w:pPr>
-      <w:r>
-        <w:rPr>
-          <w:rFonts w:ascii="Arial" w:hAnsi="Arial" w:cs="Arial"/>
-        </w:rPr>
-        <w:t xml:space="preserve">Quicksort from </w:t>
-      </w:r>
-      <w:r>
-        <w:rPr>
-          <w:rFonts w:ascii="Arial" w:hAnsi="Arial" w:cs="Arial"/>
-        </w:rPr>
-        <w:t>xxxx</w:t>
-      </w:r>
-    </w:p>
-    <w:p>
-      <w:pPr>
-        <w:rPr>
-          <w:rFonts w:ascii="Arial" w:hAnsi="Arial" w:cs="Arial"/>
-        </w:rPr>
-      </w:pPr>
-      <w:r>
-        <w:rPr>
-          <w:rFonts w:ascii="Arial" w:hAnsi="Arial" w:cs="Arial"/>
-        </w:rPr>
-        <w:t>(link)</w:t>
-      </w:r>
-    </w:p>
-    <w:p>
-      <w:pPr>
-        <w:rPr>
-          <w:rFonts w:ascii="Arial" w:hAnsi="Arial" w:cs="Arial"/>
-        </w:rPr>
-      </w:pPr>
-    </w:p>
-    <w:p>
-      <w:pPr>
-        <w:rPr>
-          <w:rFonts w:ascii="Arial" w:hAnsi="Arial" w:cs="Arial"/>
-        </w:rPr>
-      </w:pPr>
-    </w:p>
-    <w:p>
-      <w:pPr>
-        <w:rPr>
-          <w:rFonts w:ascii="Arial" w:hAnsi="Arial" w:cs="Arial"/>
-        </w:rPr>
-      </w:pPr>
-    </w:p>
-    <w:p>
-      <w:pPr>
-        <w:rPr>
-          <w:rFonts w:ascii="Arial" w:hAnsi="Arial" w:cs="Arial"/>
-        </w:rPr>
-      </w:pPr>
-    </w:p>
-    <w:p>
-      <w:pPr>
-        <w:rPr>
-          <w:rFonts w:ascii="Arial" w:hAnsi="Arial" w:cs="Arial"/>
-        </w:rPr>
-      </w:pPr>
-    </w:p>
-    <w:p>
-      <w:pPr>
-        <w:rPr>
-          <w:rFonts w:ascii="Arial" w:hAnsi="Arial" w:cs="Arial"/>
-        </w:rPr>
-      </w:pPr>
+      <w:r>
+        <w:rPr>
+          <w:rFonts w:ascii="Arial" w:hAnsi="Arial" w:cs="Arial"/>
+        </w:rPr>
+        <w:t xml:space="preserve">the </w:t>
+      </w:r>
+      <w:proofErr w:type="spellStart"/>
+      <w:r>
+        <w:rPr>
+          <w:rFonts w:ascii="Arial" w:hAnsi="Arial" w:cs="Arial"/>
+        </w:rPr>
+        <w:t>sfxr</w:t>
+      </w:r>
+      <w:proofErr w:type="spellEnd"/>
+      <w:r>
+        <w:rPr>
+          <w:rFonts w:ascii="Arial" w:hAnsi="Arial" w:cs="Arial"/>
+        </w:rPr>
+        <w:t xml:space="preserve"> online tool</w:t>
+      </w:r>
+    </w:p>
+    <w:p>
+      <w:pPr>
+        <w:rPr>
+          <w:rFonts w:ascii="Arial" w:hAnsi="Arial" w:cs="Arial"/>
+        </w:rPr>
+      </w:pPr>
+      <w:hyperlink r:id="rId6" w:history="1">
+        <w:r>
+          <w:rPr>
+            <w:rStyle w:val="Hyperlink"/>
+            <w:rFonts w:ascii="Arial" w:hAnsi="Arial" w:cs="Arial"/>
+          </w:rPr>
+          <w:t>https://sfxr.m</w:t>
+        </w:r>
+        <w:r>
+          <w:rPr>
+            <w:rStyle w:val="Hyperlink"/>
+            <w:rFonts w:ascii="Arial" w:hAnsi="Arial" w:cs="Arial"/>
+          </w:rPr>
+          <w:t>e</w:t>
+        </w:r>
+      </w:hyperlink>
+    </w:p>
+    <w:p>
+      <w:pPr>
+        <w:rPr>
+          <w:rFonts w:ascii="Arial" w:hAnsi="Arial" w:cs="Arial"/>
+        </w:rPr>
+      </w:pPr>
+    </w:p>
+    <w:p>
+      <w:pPr>
+        <w:rPr>
+          <w:rFonts w:ascii="Arial" w:hAnsi="Arial" w:cs="Arial"/>
+        </w:rPr>
+      </w:pPr>
+      <w:r>
+        <w:rPr>
+          <w:rFonts w:ascii="Arial" w:hAnsi="Arial" w:cs="Arial"/>
+        </w:rPr>
+        <w:t xml:space="preserve">For </w:t>
+      </w:r>
+      <w:r>
+        <w:rPr>
+          <w:rFonts w:ascii="Arial" w:hAnsi="Arial" w:cs="Arial"/>
+        </w:rPr>
+        <w:t>endGame</w:t>
+      </w:r>
+      <w:r>
+        <w:rPr>
+          <w:rFonts w:ascii="Arial" w:hAnsi="Arial" w:cs="Arial"/>
+        </w:rPr>
+        <w:t xml:space="preserve">.wav , </w:t>
+      </w:r>
+      <w:r>
+        <w:rPr>
+          <w:rFonts w:ascii="Arial" w:hAnsi="Arial" w:cs="Arial"/>
+        </w:rPr>
+        <w:t>ChessExpress</w:t>
+      </w:r>
+      <w:r>
+        <w:rPr>
+          <w:rFonts w:ascii="Arial" w:hAnsi="Arial" w:cs="Arial"/>
+        </w:rPr>
+        <w:t xml:space="preserve">.wav , </w:t>
+      </w:r>
+      <w:r>
+        <w:rPr>
+          <w:rFonts w:ascii="Arial" w:hAnsi="Arial" w:cs="Arial"/>
+        </w:rPr>
+        <w:t>Start</w:t>
+      </w:r>
+      <w:r>
+        <w:rPr>
+          <w:rFonts w:ascii="Arial" w:hAnsi="Arial" w:cs="Arial"/>
+        </w:rPr>
+        <w:t>.wav</w:t>
+      </w:r>
+    </w:p>
+    <w:p>
+      <w:pPr>
+        <w:rPr>
+          <w:rFonts w:ascii="Arial" w:hAnsi="Arial" w:cs="Arial"/>
+        </w:rPr>
+      </w:pPr>
+      <w:r>
+        <w:rPr>
+          <w:rFonts w:ascii="Arial" w:hAnsi="Arial" w:cs="Arial"/>
+        </w:rPr>
+        <w:t xml:space="preserve">I created the audio files by using </w:t>
+      </w:r>
+      <w:r>
+        <w:rPr>
+          <w:rFonts w:ascii="Arial" w:hAnsi="Arial" w:cs="Arial"/>
+        </w:rPr>
+        <w:t xml:space="preserve">the </w:t>
+      </w:r>
+      <w:proofErr w:type="spellStart"/>
+      <w:r>
+        <w:rPr>
+          <w:rFonts w:ascii="Arial" w:hAnsi="Arial" w:cs="Arial"/>
+        </w:rPr>
+        <w:t>beepbox</w:t>
+      </w:r>
+      <w:proofErr w:type="spellEnd"/>
+      <w:r>
+        <w:rPr>
+          <w:rFonts w:ascii="Arial" w:hAnsi="Arial" w:cs="Arial"/>
+        </w:rPr>
+        <w:t xml:space="preserve"> online tool</w:t>
+      </w:r>
+    </w:p>
+    <w:p>
+      <w:pPr>
+        <w:rPr>
+          <w:rFonts w:ascii="Arial" w:hAnsi="Arial" w:cs="Arial"/>
+        </w:rPr>
+      </w:pPr>
+      <w:hyperlink r:id="rId7" w:history="1">
+        <w:r>
+          <w:rPr>
+            <w:rStyle w:val="Hyperlink"/>
+            <w:rFonts w:ascii="Arial" w:hAnsi="Arial" w:cs="Arial"/>
+          </w:rPr>
+          <w:t>https://www.beepbox.co</w:t>
+        </w:r>
+      </w:hyperlink>
+    </w:p>
+    <w:p>
+      <w:pPr>
+        <w:rPr>
+          <w:rFonts w:ascii="Arial" w:hAnsi="Arial" w:cs="Arial"/>
+        </w:rPr>
+      </w:pPr>
+    </w:p>
+    <w:p>
+      <w:pPr>
+        <w:rPr>
+          <w:rFonts w:ascii="Arial" w:hAnsi="Arial" w:cs="Arial"/>
+        </w:rPr>
+      </w:pPr>
+      <w:r>
+        <w:rPr>
+          <w:rFonts w:ascii="Arial" w:hAnsi="Arial" w:cs="Arial"/>
+        </w:rPr>
+        <w:t>For my console graphical fonts</w:t>
+      </w:r>
+    </w:p>
+    <w:p>
+      <w:pPr>
+        <w:rPr>
+          <w:rFonts w:ascii="Arial" w:hAnsi="Arial" w:cs="Arial"/>
+        </w:rPr>
+      </w:pPr>
+      <w:r>
+        <w:rPr>
+          <w:rFonts w:ascii="Arial" w:hAnsi="Arial" w:cs="Arial"/>
+        </w:rPr>
+        <w:t>I used</w:t>
+      </w:r>
+      <w:r>
+        <w:rPr>
+          <w:rFonts w:ascii="Arial" w:hAnsi="Arial" w:cs="Arial"/>
+        </w:rPr>
+        <w:t xml:space="preserve"> the online tool </w:t>
+      </w:r>
+      <w:proofErr w:type="spellStart"/>
+      <w:r>
+        <w:rPr>
+          <w:rFonts w:ascii="Arial" w:hAnsi="Arial" w:cs="Arial"/>
+        </w:rPr>
+        <w:t>patorjk</w:t>
+      </w:r>
+      <w:proofErr w:type="spellEnd"/>
+      <w:r>
+        <w:rPr>
+          <w:rFonts w:ascii="Arial" w:hAnsi="Arial" w:cs="Arial"/>
+        </w:rPr>
+        <w:t xml:space="preserve"> to generate them</w:t>
+      </w:r>
+    </w:p>
+    <w:p>
+      <w:pPr>
+        <w:rPr>
+          <w:rFonts w:ascii="Arial" w:hAnsi="Arial" w:cs="Arial"/>
+        </w:rPr>
+      </w:pPr>
+      <w:hyperlink r:id="rId8" w:history="1">
+        <w:r>
+          <w:rPr>
+            <w:rStyle w:val="Hyperlink"/>
+            <w:rFonts w:ascii="Arial" w:hAnsi="Arial" w:cs="Arial"/>
+          </w:rPr>
+          <w:t>https://patorjk.com</w:t>
+        </w:r>
+      </w:hyperlink>
+    </w:p>
+    <w:p>
+      <w:pPr>
+        <w:rPr>
+          <w:rFonts w:ascii="Arial" w:hAnsi="Arial" w:cs="Arial"/>
+        </w:rPr>
+      </w:pPr>
+    </w:p>
+    <w:p>
+      <w:pPr>
+        <w:rPr>
+          <w:rFonts w:ascii="Arial" w:hAnsi="Arial" w:cs="Arial"/>
+        </w:rPr>
+      </w:pPr>
+      <w:r>
+        <w:rPr>
+          <w:rFonts w:ascii="Arial" w:hAnsi="Arial" w:cs="Arial"/>
+        </w:rPr>
+        <w:t>For my “CHECK”, “CHECKMATE”, “BLACK” and “WHITE” graphics</w:t>
+      </w:r>
+    </w:p>
+    <w:p>
+      <w:pPr>
+        <w:rPr>
+          <w:rFonts w:ascii="Arial" w:hAnsi="Arial" w:cs="Arial"/>
+        </w:rPr>
+      </w:pPr>
+      <w:r>
+        <w:rPr>
+          <w:rFonts w:ascii="Arial" w:hAnsi="Arial" w:cs="Arial"/>
+        </w:rPr>
+        <w:t>I used “Super Mario Bros 2” Font by Patrick Adams</w:t>
+      </w:r>
+    </w:p>
+    <w:p>
+      <w:pPr>
+        <w:rPr>
+          <w:rFonts w:ascii="Arial" w:hAnsi="Arial" w:cs="Arial"/>
+        </w:rPr>
+      </w:pPr>
+      <w:hyperlink r:id="rId9" w:history="1">
+        <w:r>
+          <w:rPr>
+            <w:rStyle w:val="Hyperlink"/>
+            <w:rFonts w:ascii="Arial" w:hAnsi="Arial" w:cs="Arial"/>
+          </w:rPr>
+          <w:t>https://www.dafont.com/super-mario-bros-2.font</w:t>
+        </w:r>
+      </w:hyperlink>
+    </w:p>
+    <w:p>
+      <w:pPr>
+        <w:rPr>
+          <w:rFonts w:ascii="Arial" w:hAnsi="Arial" w:cs="Arial"/>
+        </w:rPr>
+      </w:pPr>
+    </w:p>
+    <w:p>
+      <w:pPr>
+        <w:rPr>
+          <w:rFonts w:ascii="Arial" w:hAnsi="Arial" w:cs="Arial"/>
+        </w:rPr>
+      </w:pPr>
+      <w:r>
+        <w:rPr>
+          <w:rFonts w:ascii="Arial" w:hAnsi="Arial" w:cs="Arial"/>
+        </w:rPr>
+        <w:t>Chess Piece Designs</w:t>
+      </w:r>
+    </w:p>
+    <w:p>
+      <w:pPr>
+        <w:rPr>
+          <w:rFonts w:ascii="Arial" w:hAnsi="Arial" w:cs="Arial"/>
+        </w:rPr>
+      </w:pPr>
+      <w:r>
+        <w:rPr>
+          <w:rFonts w:ascii="Arial" w:hAnsi="Arial" w:cs="Arial"/>
+        </w:rPr>
+        <w:t xml:space="preserve">I used </w:t>
+      </w:r>
+      <w:r>
+        <w:rPr>
+          <w:rFonts w:ascii="Arial" w:hAnsi="Arial" w:cs="Arial"/>
+        </w:rPr>
+        <w:t xml:space="preserve">the SVG free use chess pieces </w:t>
+      </w:r>
+      <w:r>
+        <w:rPr>
+          <w:rFonts w:ascii="Arial" w:hAnsi="Arial" w:cs="Arial"/>
+        </w:rPr>
+        <w:t xml:space="preserve">from Wikimedia </w:t>
+      </w:r>
+      <w:r>
+        <w:rPr>
+          <w:rFonts w:ascii="Arial" w:hAnsi="Arial" w:cs="Arial"/>
+        </w:rPr>
+        <w:t xml:space="preserve">as a </w:t>
+      </w:r>
+      <w:r>
+        <w:rPr>
+          <w:rFonts w:ascii="Arial" w:hAnsi="Arial" w:cs="Arial"/>
+        </w:rPr>
+        <w:t>base</w:t>
+      </w:r>
+    </w:p>
+    <w:p>
+      <w:pPr>
+        <w:rPr>
+          <w:rFonts w:ascii="Arial" w:hAnsi="Arial" w:cs="Arial"/>
+        </w:rPr>
+      </w:pPr>
+      <w:hyperlink r:id="rId10" w:history="1">
+        <w:r>
+          <w:rPr>
+            <w:rStyle w:val="Hyperlink"/>
+            <w:rFonts w:ascii="Arial" w:hAnsi="Arial" w:cs="Arial"/>
+          </w:rPr>
+          <w:t>https://commons.wikimedia.org/wiki/Category:SVG_chess_pieces</w:t>
+        </w:r>
+      </w:hyperlink>
     </w:p>
     <w:p>
       <w:pPr>
@@ -557,6 +899,9 @@
     <w:lsdException w:name="Table Subtle 1" w:semiHidden="1" w:unhideWhenUsed="1"/>
     <w:lsdException w:name="Table Subtle 2" w:semiHidden="1" w:unhideWhenUsed="1"/>
     <w:lsdException w:name="Table Web 1" w:semiHidden="1" w:unhideWhenUsed="1"/>
+    <w:lsdException w:name="Table Web 2" w:semiHidden="1" w:unhideWhenUsed="1"/>
+    <w:lsdException w:name="Table Web 3" w:semiHidden="1" w:unhideWhenUsed="1"/>
+    <w:lsdException w:name="Table Theme" w:semiHidden="1" w:unhideWhenUsed="1"/>
     <w:lsdException w:name="Placeholder Text" w:semiHidden="1" w:uiPriority="99"/>
     <w:lsdException w:name="No Spacing" w:uiPriority="1" w:qFormat="1"/>
     <w:lsdException w:name="Light Shading" w:uiPriority="60"/>
@@ -781,6 +1126,7 @@
   <w:style w:type="paragraph" w:default="1" w:styleId="Normal">
     <w:name w:val="Normal"/>
     <w:qFormat/>
+    <w:rsid w:val="00452F5E"/>
     <w:rPr>
       <w:sz w:val="24"/>
       <w:szCs w:val="24"/>
@@ -790,7 +1136,6 @@
   <w:style w:type="character" w:default="1" w:styleId="DefaultParagraphFont">
     <w:name w:val="Default Paragraph Font"/>
     <w:uiPriority w:val="1"/>
-    <w:semiHidden/>
     <w:unhideWhenUsed/>
   </w:style>
   <w:style w:type="table" w:default="1" w:styleId="TableNormal">
